--- a/Report/网上沟通交流系统 需求分析报告.docx
+++ b/Report/网上沟通交流系统 需求分析报告.docx
@@ -4,6 +4,951 @@
   <w:body>
     <w:p>
       <w:pPr>
+        <w:jc w:val="center"/>
+      </w:pPr>
+      <w:r>
+        <w:rPr>
+          <w:rFonts w:hint="eastAsia"/>
+        </w:rPr>
+        <w:t xml:space="preserve">  </w:t>
+      </w:r>
+      <w:r>
+        <w:rPr>
+          <w:noProof/>
+        </w:rPr>
+        <w:drawing>
+          <wp:inline distT="0" distB="0" distL="0" distR="0" wp14:anchorId="5984CDB7" wp14:editId="56D4CE01">
+            <wp:extent cx="4062095" cy="1676400"/>
+            <wp:effectExtent l="0" t="0" r="0" b="0"/>
+            <wp:docPr id="11" name="图片 11"/>
+            <wp:cNvGraphicFramePr>
+              <a:graphicFrameLocks xmlns:a="http://schemas.openxmlformats.org/drawingml/2006/main" noChangeAspect="1"/>
+            </wp:cNvGraphicFramePr>
+            <a:graphic xmlns:a="http://schemas.openxmlformats.org/drawingml/2006/main">
+              <a:graphicData uri="http://schemas.openxmlformats.org/drawingml/2006/picture">
+                <pic:pic xmlns:pic="http://schemas.openxmlformats.org/drawingml/2006/picture">
+                  <pic:nvPicPr>
+                    <pic:cNvPr id="0" name="Picture 7"/>
+                    <pic:cNvPicPr>
+                      <a:picLocks noChangeAspect="1" noChangeArrowheads="1"/>
+                    </pic:cNvPicPr>
+                  </pic:nvPicPr>
+                  <pic:blipFill>
+                    <a:blip r:embed="rId8">
+                      <a:extLst>
+                        <a:ext uri="{28A0092B-C50C-407E-A947-70E740481C1C}">
+                          <a14:useLocalDpi xmlns:a14="http://schemas.microsoft.com/office/drawing/2010/main" val="0"/>
+                        </a:ext>
+                      </a:extLst>
+                    </a:blip>
+                    <a:srcRect/>
+                    <a:stretch>
+                      <a:fillRect/>
+                    </a:stretch>
+                  </pic:blipFill>
+                  <pic:spPr bwMode="auto">
+                    <a:xfrm>
+                      <a:off x="0" y="0"/>
+                      <a:ext cx="4062095" cy="1676400"/>
+                    </a:xfrm>
+                    <a:prstGeom prst="rect">
+                      <a:avLst/>
+                    </a:prstGeom>
+                    <a:noFill/>
+                    <a:ln>
+                      <a:noFill/>
+                    </a:ln>
+                  </pic:spPr>
+                </pic:pic>
+              </a:graphicData>
+            </a:graphic>
+          </wp:inline>
+        </w:drawing>
+      </w:r>
+      <w:r>
+        <w:rPr>
+          <w:rFonts w:eastAsia="仿宋_GB2312" w:hint="eastAsia"/>
+        </w:rPr>
+        <w:t xml:space="preserve">      </w:t>
+      </w:r>
+    </w:p>
+    <w:p>
+      <w:pPr>
+        <w:ind w:firstLine="870"/>
+        <w:jc w:val="center"/>
+        <w:rPr>
+          <w:rFonts w:ascii="黑体" w:eastAsia="黑体"/>
+          <w:b/>
+          <w:bCs/>
+          <w:sz w:val="44"/>
+          <w:szCs w:val="44"/>
+        </w:rPr>
+      </w:pPr>
+      <w:r>
+        <w:rPr>
+          <w:rFonts w:ascii="黑体" w:eastAsia="黑体" w:hint="eastAsia"/>
+          <w:b/>
+          <w:bCs/>
+          <w:sz w:val="44"/>
+          <w:szCs w:val="44"/>
+        </w:rPr>
+        <w:t>网上沟通交流系统</w:t>
+      </w:r>
+    </w:p>
+    <w:p>
+      <w:pPr>
+        <w:ind w:firstLine="870"/>
+        <w:jc w:val="center"/>
+        <w:rPr>
+          <w:rFonts w:ascii="宋体" w:hAnsi="宋体"/>
+          <w:bCs/>
+          <w:color w:val="FF0000"/>
+          <w:sz w:val="30"/>
+          <w:szCs w:val="30"/>
+        </w:rPr>
+      </w:pPr>
+      <w:r>
+        <w:rPr>
+          <w:rFonts w:ascii="宋体" w:hAnsi="宋体" w:hint="eastAsia"/>
+          <w:bCs/>
+          <w:sz w:val="44"/>
+          <w:szCs w:val="44"/>
+        </w:rPr>
+        <w:t xml:space="preserve">        </w:t>
+      </w:r>
+      <w:r>
+        <w:rPr>
+          <w:rFonts w:ascii="宋体" w:hAnsi="宋体" w:hint="eastAsia"/>
+          <w:bCs/>
+          <w:color w:val="FF0000"/>
+          <w:sz w:val="44"/>
+          <w:szCs w:val="44"/>
+        </w:rPr>
+        <w:t xml:space="preserve"> </w:t>
+      </w:r>
+      <w:r>
+        <w:rPr>
+          <w:rFonts w:ascii="宋体" w:hAnsi="宋体" w:hint="eastAsia"/>
+          <w:bCs/>
+          <w:color w:val="FF0000"/>
+          <w:sz w:val="30"/>
+          <w:szCs w:val="30"/>
+        </w:rPr>
+        <w:t>――</w:t>
+      </w:r>
+      <w:r>
+        <w:rPr>
+          <w:rFonts w:ascii="宋体" w:hAnsi="宋体" w:hint="eastAsia"/>
+          <w:bCs/>
+          <w:color w:val="FF0000"/>
+          <w:sz w:val="30"/>
+          <w:szCs w:val="30"/>
+        </w:rPr>
+        <w:t>需求分析</w:t>
+      </w:r>
+    </w:p>
+    <w:p>
+      <w:pPr>
+        <w:spacing w:beforeLines="100" w:before="312" w:afterLines="50" w:after="156"/>
+        <w:rPr>
+          <w:b/>
+          <w:bCs/>
+          <w:sz w:val="32"/>
+          <w:szCs w:val="36"/>
+        </w:rPr>
+      </w:pPr>
+      <w:r>
+        <w:rPr>
+          <w:rFonts w:hint="eastAsia"/>
+          <w:b/>
+          <w:bCs/>
+          <w:sz w:val="36"/>
+          <w:szCs w:val="36"/>
+        </w:rPr>
+        <w:t xml:space="preserve">        </w:t>
+      </w:r>
+      <w:r>
+        <w:rPr>
+          <w:rFonts w:hint="eastAsia"/>
+          <w:b/>
+          <w:bCs/>
+          <w:sz w:val="32"/>
+          <w:szCs w:val="32"/>
+        </w:rPr>
+        <w:t>题</w:t>
+      </w:r>
+      <w:r>
+        <w:rPr>
+          <w:rFonts w:hint="eastAsia"/>
+          <w:b/>
+          <w:bCs/>
+          <w:sz w:val="32"/>
+          <w:szCs w:val="32"/>
+        </w:rPr>
+        <w:t xml:space="preserve">    </w:t>
+      </w:r>
+      <w:r>
+        <w:rPr>
+          <w:rFonts w:hint="eastAsia"/>
+          <w:b/>
+          <w:bCs/>
+          <w:sz w:val="32"/>
+          <w:szCs w:val="32"/>
+        </w:rPr>
+        <w:t>目</w:t>
+      </w:r>
+      <w:r>
+        <w:rPr>
+          <w:rFonts w:hint="eastAsia"/>
+          <w:bCs/>
+          <w:sz w:val="36"/>
+          <w:szCs w:val="36"/>
+          <w:u w:val="single"/>
+        </w:rPr>
+        <w:t xml:space="preserve"> </w:t>
+      </w:r>
+      <w:r>
+        <w:rPr>
+          <w:bCs/>
+          <w:sz w:val="36"/>
+          <w:szCs w:val="36"/>
+          <w:u w:val="single"/>
+        </w:rPr>
+        <w:t xml:space="preserve">     </w:t>
+      </w:r>
+      <w:r>
+        <w:rPr>
+          <w:rFonts w:hint="eastAsia"/>
+          <w:bCs/>
+          <w:sz w:val="36"/>
+          <w:szCs w:val="36"/>
+          <w:u w:val="single"/>
+        </w:rPr>
+        <w:t>网上沟通交流</w:t>
+      </w:r>
+      <w:r>
+        <w:rPr>
+          <w:rFonts w:hint="eastAsia"/>
+          <w:bCs/>
+          <w:sz w:val="36"/>
+          <w:szCs w:val="36"/>
+          <w:u w:val="single"/>
+        </w:rPr>
+        <w:t>系统</w:t>
+      </w:r>
+      <w:r>
+        <w:rPr>
+          <w:rFonts w:hint="eastAsia"/>
+          <w:bCs/>
+          <w:sz w:val="36"/>
+          <w:szCs w:val="36"/>
+          <w:u w:val="single"/>
+        </w:rPr>
+        <w:t xml:space="preserve"> </w:t>
+      </w:r>
+      <w:r>
+        <w:rPr>
+          <w:bCs/>
+          <w:sz w:val="36"/>
+          <w:szCs w:val="36"/>
+          <w:u w:val="single"/>
+        </w:rPr>
+        <w:t xml:space="preserve">     </w:t>
+      </w:r>
+    </w:p>
+    <w:p>
+      <w:pPr>
+        <w:spacing w:afterLines="50" w:after="156"/>
+        <w:rPr>
+          <w:b/>
+          <w:bCs/>
+          <w:sz w:val="32"/>
+          <w:szCs w:val="32"/>
+          <w:u w:val="single"/>
+        </w:rPr>
+      </w:pPr>
+      <w:r>
+        <w:rPr>
+          <w:rFonts w:hint="eastAsia"/>
+          <w:b/>
+          <w:bCs/>
+          <w:sz w:val="32"/>
+          <w:szCs w:val="32"/>
+        </w:rPr>
+        <w:t xml:space="preserve">         </w:t>
+      </w:r>
+      <w:r>
+        <w:rPr>
+          <w:rFonts w:hint="eastAsia"/>
+          <w:b/>
+          <w:bCs/>
+          <w:sz w:val="32"/>
+          <w:szCs w:val="32"/>
+        </w:rPr>
+        <w:t>院</w:t>
+      </w:r>
+      <w:r>
+        <w:rPr>
+          <w:rFonts w:hint="eastAsia"/>
+          <w:b/>
+          <w:bCs/>
+          <w:sz w:val="32"/>
+          <w:szCs w:val="32"/>
+        </w:rPr>
+        <w:t xml:space="preserve">    </w:t>
+      </w:r>
+      <w:r>
+        <w:rPr>
+          <w:rFonts w:hint="eastAsia"/>
+          <w:b/>
+          <w:bCs/>
+          <w:sz w:val="32"/>
+          <w:szCs w:val="32"/>
+        </w:rPr>
+        <w:t>系</w:t>
+      </w:r>
+      <w:r>
+        <w:rPr>
+          <w:rFonts w:hint="eastAsia"/>
+          <w:b/>
+          <w:bCs/>
+          <w:sz w:val="32"/>
+          <w:szCs w:val="32"/>
+        </w:rPr>
+        <w:t xml:space="preserve"> </w:t>
+      </w:r>
+      <w:r>
+        <w:rPr>
+          <w:rFonts w:hint="eastAsia"/>
+          <w:bCs/>
+          <w:sz w:val="32"/>
+          <w:szCs w:val="36"/>
+          <w:u w:val="single"/>
+        </w:rPr>
+        <w:t xml:space="preserve"> </w:t>
+      </w:r>
+      <w:r>
+        <w:rPr>
+          <w:bCs/>
+          <w:sz w:val="32"/>
+          <w:szCs w:val="36"/>
+          <w:u w:val="single"/>
+        </w:rPr>
+        <w:t xml:space="preserve">   </w:t>
+      </w:r>
+      <w:r>
+        <w:rPr>
+          <w:rFonts w:hint="eastAsia"/>
+          <w:bCs/>
+          <w:sz w:val="32"/>
+          <w:szCs w:val="36"/>
+          <w:u w:val="single"/>
+        </w:rPr>
+        <w:t xml:space="preserve"> </w:t>
+      </w:r>
+      <w:r>
+        <w:rPr>
+          <w:rFonts w:hint="eastAsia"/>
+          <w:bCs/>
+          <w:sz w:val="32"/>
+          <w:szCs w:val="36"/>
+          <w:u w:val="single"/>
+        </w:rPr>
+        <w:t>计算机科学与技术学院</w:t>
+      </w:r>
+      <w:r>
+        <w:rPr>
+          <w:rFonts w:hint="eastAsia"/>
+          <w:bCs/>
+          <w:sz w:val="32"/>
+          <w:szCs w:val="36"/>
+          <w:u w:val="single"/>
+        </w:rPr>
+        <w:t xml:space="preserve">      </w:t>
+      </w:r>
+    </w:p>
+    <w:p>
+      <w:pPr>
+        <w:spacing w:afterLines="50" w:after="156"/>
+        <w:ind w:left="840" w:firstLineChars="200" w:firstLine="643"/>
+        <w:rPr>
+          <w:bCs/>
+          <w:sz w:val="32"/>
+          <w:szCs w:val="36"/>
+          <w:u w:val="single"/>
+        </w:rPr>
+      </w:pPr>
+      <w:r>
+        <w:rPr>
+          <w:rFonts w:hint="eastAsia"/>
+          <w:b/>
+          <w:bCs/>
+          <w:sz w:val="32"/>
+          <w:szCs w:val="36"/>
+        </w:rPr>
+        <w:t>专</w:t>
+      </w:r>
+      <w:r>
+        <w:rPr>
+          <w:rFonts w:hint="eastAsia"/>
+          <w:b/>
+          <w:bCs/>
+          <w:sz w:val="32"/>
+          <w:szCs w:val="36"/>
+        </w:rPr>
+        <w:t xml:space="preserve">    </w:t>
+      </w:r>
+      <w:r>
+        <w:rPr>
+          <w:rFonts w:hint="eastAsia"/>
+          <w:b/>
+          <w:bCs/>
+          <w:sz w:val="32"/>
+          <w:szCs w:val="36"/>
+        </w:rPr>
+        <w:t>业</w:t>
+      </w:r>
+      <w:r>
+        <w:rPr>
+          <w:rFonts w:hint="eastAsia"/>
+          <w:b/>
+          <w:bCs/>
+          <w:sz w:val="32"/>
+          <w:szCs w:val="36"/>
+        </w:rPr>
+        <w:t xml:space="preserve"> </w:t>
+      </w:r>
+      <w:r>
+        <w:rPr>
+          <w:rFonts w:hint="eastAsia"/>
+          <w:bCs/>
+          <w:sz w:val="32"/>
+          <w:szCs w:val="36"/>
+          <w:u w:val="single"/>
+        </w:rPr>
+        <w:t xml:space="preserve">           </w:t>
+      </w:r>
+      <w:r>
+        <w:rPr>
+          <w:rFonts w:hint="eastAsia"/>
+          <w:bCs/>
+          <w:sz w:val="32"/>
+          <w:szCs w:val="36"/>
+          <w:u w:val="single"/>
+        </w:rPr>
+        <w:t>软件工程</w:t>
+      </w:r>
+      <w:r>
+        <w:rPr>
+          <w:rFonts w:hint="eastAsia"/>
+          <w:bCs/>
+          <w:sz w:val="32"/>
+          <w:szCs w:val="36"/>
+          <w:u w:val="single"/>
+        </w:rPr>
+        <w:t xml:space="preserve">            </w:t>
+      </w:r>
+    </w:p>
+    <w:p>
+      <w:pPr>
+        <w:spacing w:afterLines="50" w:after="156"/>
+        <w:ind w:left="1063" w:firstLine="420"/>
+        <w:rPr>
+          <w:bCs/>
+          <w:sz w:val="32"/>
+          <w:szCs w:val="36"/>
+          <w:u w:val="single"/>
+        </w:rPr>
+      </w:pPr>
+      <w:r>
+        <w:rPr>
+          <w:rFonts w:hint="eastAsia"/>
+          <w:b/>
+          <w:bCs/>
+          <w:sz w:val="32"/>
+          <w:szCs w:val="36"/>
+        </w:rPr>
+        <w:t>学生姓名</w:t>
+      </w:r>
+      <w:r>
+        <w:rPr>
+          <w:rFonts w:hint="eastAsia"/>
+          <w:b/>
+          <w:bCs/>
+          <w:sz w:val="32"/>
+          <w:szCs w:val="36"/>
+        </w:rPr>
+        <w:t xml:space="preserve"> </w:t>
+      </w:r>
+      <w:r>
+        <w:rPr>
+          <w:rFonts w:hint="eastAsia"/>
+          <w:bCs/>
+          <w:sz w:val="32"/>
+          <w:szCs w:val="36"/>
+          <w:u w:val="single"/>
+        </w:rPr>
+        <w:t xml:space="preserve"> </w:t>
+      </w:r>
+      <w:r>
+        <w:rPr>
+          <w:bCs/>
+          <w:sz w:val="32"/>
+          <w:szCs w:val="36"/>
+          <w:u w:val="single"/>
+        </w:rPr>
+        <w:t xml:space="preserve">           </w:t>
+      </w:r>
+      <w:r>
+        <w:rPr>
+          <w:rFonts w:hint="eastAsia"/>
+          <w:bCs/>
+          <w:sz w:val="32"/>
+          <w:szCs w:val="36"/>
+          <w:u w:val="single"/>
+        </w:rPr>
+        <w:t>柴华溢</w:t>
+      </w:r>
+      <w:r>
+        <w:rPr>
+          <w:rFonts w:hint="eastAsia"/>
+          <w:bCs/>
+          <w:sz w:val="32"/>
+          <w:szCs w:val="36"/>
+          <w:u w:val="single"/>
+        </w:rPr>
+        <w:t xml:space="preserve"> </w:t>
+      </w:r>
+      <w:r>
+        <w:rPr>
+          <w:bCs/>
+          <w:sz w:val="32"/>
+          <w:szCs w:val="36"/>
+          <w:u w:val="single"/>
+        </w:rPr>
+        <w:t xml:space="preserve">           </w:t>
+      </w:r>
+      <w:r>
+        <w:rPr>
+          <w:rFonts w:hint="eastAsia"/>
+          <w:bCs/>
+          <w:sz w:val="32"/>
+          <w:szCs w:val="36"/>
+          <w:u w:val="single"/>
+        </w:rPr>
+        <w:t xml:space="preserve"> </w:t>
+      </w:r>
+    </w:p>
+    <w:p>
+      <w:pPr>
+        <w:spacing w:afterLines="50" w:after="156"/>
+        <w:ind w:left="1063" w:firstLine="420"/>
+        <w:rPr>
+          <w:bCs/>
+          <w:sz w:val="32"/>
+          <w:szCs w:val="36"/>
+          <w:u w:val="single"/>
+        </w:rPr>
+      </w:pPr>
+      <w:r>
+        <w:rPr>
+          <w:rFonts w:hint="eastAsia"/>
+          <w:b/>
+          <w:bCs/>
+          <w:sz w:val="32"/>
+          <w:szCs w:val="36"/>
+        </w:rPr>
+        <w:t>学</w:t>
+      </w:r>
+      <w:r>
+        <w:rPr>
+          <w:rFonts w:hint="eastAsia"/>
+          <w:b/>
+          <w:bCs/>
+          <w:sz w:val="32"/>
+          <w:szCs w:val="36"/>
+        </w:rPr>
+        <w:t xml:space="preserve">    </w:t>
+      </w:r>
+      <w:r>
+        <w:rPr>
+          <w:rFonts w:hint="eastAsia"/>
+          <w:b/>
+          <w:bCs/>
+          <w:sz w:val="32"/>
+          <w:szCs w:val="36"/>
+        </w:rPr>
+        <w:t>号</w:t>
+      </w:r>
+      <w:r>
+        <w:rPr>
+          <w:rFonts w:hint="eastAsia"/>
+          <w:b/>
+          <w:bCs/>
+          <w:sz w:val="32"/>
+          <w:szCs w:val="36"/>
+        </w:rPr>
+        <w:t xml:space="preserve"> </w:t>
+      </w:r>
+      <w:r>
+        <w:rPr>
+          <w:rFonts w:hint="eastAsia"/>
+          <w:bCs/>
+          <w:sz w:val="32"/>
+          <w:szCs w:val="36"/>
+          <w:u w:val="single"/>
+        </w:rPr>
+        <w:t xml:space="preserve"> </w:t>
+      </w:r>
+      <w:r>
+        <w:rPr>
+          <w:bCs/>
+          <w:sz w:val="32"/>
+          <w:szCs w:val="36"/>
+          <w:u w:val="single"/>
+        </w:rPr>
+        <w:t xml:space="preserve">         </w:t>
+      </w:r>
+      <w:r>
+        <w:rPr>
+          <w:rFonts w:hint="eastAsia"/>
+          <w:bCs/>
+          <w:sz w:val="32"/>
+          <w:szCs w:val="36"/>
+          <w:u w:val="single"/>
+        </w:rPr>
+        <w:t xml:space="preserve">161830207 </w:t>
+      </w:r>
+      <w:r>
+        <w:rPr>
+          <w:bCs/>
+          <w:sz w:val="32"/>
+          <w:szCs w:val="36"/>
+          <w:u w:val="single"/>
+        </w:rPr>
+        <w:t xml:space="preserve">           </w:t>
+      </w:r>
+    </w:p>
+    <w:p>
+      <w:pPr>
+        <w:spacing w:afterLines="50" w:after="156" w:line="480" w:lineRule="auto"/>
+        <w:ind w:left="1063" w:firstLine="420"/>
+        <w:rPr>
+          <w:b/>
+          <w:bCs/>
+          <w:sz w:val="32"/>
+          <w:szCs w:val="36"/>
+          <w:u w:val="single"/>
+        </w:rPr>
+      </w:pPr>
+      <w:r>
+        <w:rPr>
+          <w:rFonts w:hint="eastAsia"/>
+          <w:b/>
+          <w:bCs/>
+          <w:sz w:val="32"/>
+          <w:szCs w:val="36"/>
+        </w:rPr>
+        <w:t>指导教师</w:t>
+      </w:r>
+      <w:r>
+        <w:rPr>
+          <w:rFonts w:hint="eastAsia"/>
+          <w:bCs/>
+          <w:sz w:val="32"/>
+          <w:szCs w:val="36"/>
+        </w:rPr>
+        <w:t xml:space="preserve"> </w:t>
+      </w:r>
+      <w:r>
+        <w:rPr>
+          <w:rFonts w:hint="eastAsia"/>
+          <w:bCs/>
+          <w:sz w:val="32"/>
+          <w:szCs w:val="36"/>
+          <w:u w:val="single"/>
+        </w:rPr>
+        <w:t xml:space="preserve">       </w:t>
+      </w:r>
+      <w:r>
+        <w:rPr>
+          <w:bCs/>
+          <w:sz w:val="32"/>
+          <w:szCs w:val="36"/>
+          <w:u w:val="single"/>
+        </w:rPr>
+        <w:t xml:space="preserve">     </w:t>
+      </w:r>
+      <w:r>
+        <w:rPr>
+          <w:rFonts w:hint="eastAsia"/>
+          <w:bCs/>
+          <w:sz w:val="32"/>
+          <w:szCs w:val="36"/>
+          <w:u w:val="single"/>
+        </w:rPr>
+        <w:t xml:space="preserve"> </w:t>
+      </w:r>
+      <w:r>
+        <w:rPr>
+          <w:rFonts w:hint="eastAsia"/>
+          <w:bCs/>
+          <w:sz w:val="32"/>
+          <w:szCs w:val="36"/>
+          <w:u w:val="single"/>
+        </w:rPr>
+        <w:t>谢强</w:t>
+      </w:r>
+      <w:r>
+        <w:rPr>
+          <w:rFonts w:hint="eastAsia"/>
+          <w:bCs/>
+          <w:sz w:val="32"/>
+          <w:szCs w:val="36"/>
+          <w:u w:val="single"/>
+        </w:rPr>
+        <w:t xml:space="preserve">  </w:t>
+      </w:r>
+      <w:r>
+        <w:rPr>
+          <w:bCs/>
+          <w:sz w:val="32"/>
+          <w:szCs w:val="36"/>
+          <w:u w:val="single"/>
+        </w:rPr>
+        <w:t xml:space="preserve">  </w:t>
+      </w:r>
+      <w:r>
+        <w:rPr>
+          <w:rFonts w:hint="eastAsia"/>
+          <w:bCs/>
+          <w:sz w:val="32"/>
+          <w:szCs w:val="36"/>
+          <w:u w:val="single"/>
+        </w:rPr>
+        <w:t xml:space="preserve">       </w:t>
+      </w:r>
+      <w:r>
+        <w:rPr>
+          <w:bCs/>
+          <w:sz w:val="32"/>
+          <w:szCs w:val="36"/>
+          <w:u w:val="single"/>
+        </w:rPr>
+        <w:t xml:space="preserve">   </w:t>
+      </w:r>
+    </w:p>
+    <w:p>
+      <w:pPr>
+        <w:spacing w:line="480" w:lineRule="auto"/>
+        <w:jc w:val="center"/>
+        <w:rPr>
+          <w:b/>
+          <w:bCs/>
+          <w:sz w:val="36"/>
+          <w:szCs w:val="36"/>
+        </w:rPr>
+      </w:pPr>
+    </w:p>
+    <w:p>
+      <w:pPr>
+        <w:jc w:val="center"/>
+        <w:rPr>
+          <w:b/>
+          <w:bCs/>
+          <w:sz w:val="36"/>
+          <w:szCs w:val="36"/>
+        </w:rPr>
+      </w:pPr>
+    </w:p>
+    <w:p>
+      <w:pPr>
+        <w:jc w:val="center"/>
+        <w:rPr>
+          <w:b/>
+          <w:bCs/>
+          <w:sz w:val="36"/>
+          <w:szCs w:val="36"/>
+        </w:rPr>
+      </w:pPr>
+      <w:r>
+        <w:rPr>
+          <w:rFonts w:hint="eastAsia"/>
+          <w:b/>
+          <w:bCs/>
+          <w:sz w:val="36"/>
+          <w:szCs w:val="36"/>
+        </w:rPr>
+        <w:t xml:space="preserve"> </w:t>
+      </w:r>
+      <w:r>
+        <w:rPr>
+          <w:rFonts w:hint="eastAsia"/>
+          <w:b/>
+          <w:bCs/>
+          <w:sz w:val="36"/>
+          <w:szCs w:val="36"/>
+        </w:rPr>
+        <w:t>二</w:t>
+      </w:r>
+      <w:r>
+        <w:rPr>
+          <w:rFonts w:hint="eastAsia"/>
+          <w:b/>
+          <w:bCs/>
+          <w:sz w:val="36"/>
+          <w:szCs w:val="36"/>
+        </w:rPr>
+        <w:t xml:space="preserve">0 </w:t>
+      </w:r>
+      <w:r>
+        <w:rPr>
+          <w:rFonts w:hint="eastAsia"/>
+          <w:b/>
+          <w:bCs/>
+          <w:sz w:val="36"/>
+          <w:szCs w:val="36"/>
+        </w:rPr>
+        <w:t>二</w:t>
+      </w:r>
+      <w:r>
+        <w:rPr>
+          <w:rFonts w:hint="eastAsia"/>
+          <w:b/>
+          <w:bCs/>
+          <w:sz w:val="36"/>
+          <w:szCs w:val="36"/>
+        </w:rPr>
+        <w:t xml:space="preserve"> </w:t>
+      </w:r>
+      <w:r>
+        <w:rPr>
+          <w:rFonts w:hint="eastAsia"/>
+          <w:b/>
+          <w:bCs/>
+          <w:sz w:val="36"/>
+          <w:szCs w:val="36"/>
+        </w:rPr>
+        <w:t>一</w:t>
+      </w:r>
+      <w:r>
+        <w:rPr>
+          <w:b/>
+          <w:bCs/>
+          <w:sz w:val="36"/>
+          <w:szCs w:val="36"/>
+        </w:rPr>
+        <w:t xml:space="preserve"> </w:t>
+      </w:r>
+      <w:r>
+        <w:rPr>
+          <w:rFonts w:hint="eastAsia"/>
+          <w:b/>
+          <w:bCs/>
+          <w:sz w:val="36"/>
+          <w:szCs w:val="36"/>
+        </w:rPr>
+        <w:t>年</w:t>
+      </w:r>
+      <w:r>
+        <w:rPr>
+          <w:b/>
+          <w:bCs/>
+          <w:sz w:val="36"/>
+          <w:szCs w:val="36"/>
+        </w:rPr>
+        <w:t xml:space="preserve"> </w:t>
+      </w:r>
+      <w:r>
+        <w:rPr>
+          <w:rFonts w:hint="eastAsia"/>
+          <w:b/>
+          <w:bCs/>
+          <w:sz w:val="36"/>
+          <w:szCs w:val="36"/>
+        </w:rPr>
+        <w:t xml:space="preserve"> </w:t>
+      </w:r>
+      <w:r>
+        <w:rPr>
+          <w:rFonts w:hint="eastAsia"/>
+          <w:b/>
+          <w:bCs/>
+          <w:sz w:val="36"/>
+          <w:szCs w:val="36"/>
+        </w:rPr>
+        <w:t>5</w:t>
+      </w:r>
+      <w:r>
+        <w:rPr>
+          <w:rFonts w:hint="eastAsia"/>
+          <w:b/>
+          <w:bCs/>
+          <w:sz w:val="36"/>
+          <w:szCs w:val="36"/>
+        </w:rPr>
+        <w:t>月</w:t>
+      </w:r>
+      <w:r>
+        <w:rPr>
+          <w:b/>
+          <w:bCs/>
+          <w:sz w:val="36"/>
+          <w:szCs w:val="36"/>
+        </w:rPr>
+        <w:t xml:space="preserve"> </w:t>
+      </w:r>
+      <w:r>
+        <w:rPr>
+          <w:rFonts w:hint="eastAsia"/>
+          <w:b/>
+          <w:bCs/>
+          <w:sz w:val="36"/>
+          <w:szCs w:val="36"/>
+        </w:rPr>
+        <w:t xml:space="preserve"> </w:t>
+      </w:r>
+      <w:r>
+        <w:rPr>
+          <w:rFonts w:hint="eastAsia"/>
+          <w:b/>
+          <w:bCs/>
+          <w:sz w:val="36"/>
+          <w:szCs w:val="36"/>
+        </w:rPr>
+        <w:t>26</w:t>
+      </w:r>
+      <w:r>
+        <w:rPr>
+          <w:rFonts w:hint="eastAsia"/>
+          <w:b/>
+          <w:bCs/>
+          <w:sz w:val="36"/>
+          <w:szCs w:val="36"/>
+        </w:rPr>
+        <w:t>日</w:t>
+      </w:r>
+    </w:p>
+    <w:p>
+      <w:pPr>
+        <w:rPr>
+          <w:b/>
+          <w:sz w:val="72"/>
+          <w:szCs w:val="72"/>
+        </w:rPr>
+      </w:pPr>
+    </w:p>
+    <w:p>
+      <w:pPr>
+        <w:rPr>
+          <w:b/>
+          <w:sz w:val="72"/>
+          <w:szCs w:val="72"/>
+        </w:rPr>
+      </w:pPr>
+    </w:p>
+    <w:p>
+      <w:pPr>
         <w:spacing w:line="360" w:lineRule="auto"/>
         <w:rPr>
           <w:rFonts w:ascii="Consolas" w:hAnsi="Consolas"/>
@@ -24,161 +969,6 @@
           <w:szCs w:val="36"/>
         </w:rPr>
       </w:pPr>
-    </w:p>
-    <w:p>
-      <w:pPr>
-        <w:spacing w:line="360" w:lineRule="auto"/>
-        <w:jc w:val="center"/>
-        <w:rPr>
-          <w:rFonts w:ascii="Consolas" w:hAnsi="Consolas"/>
-          <w:b/>
-          <w:sz w:val="36"/>
-          <w:szCs w:val="36"/>
-        </w:rPr>
-      </w:pPr>
-    </w:p>
-    <w:p>
-      <w:pPr>
-        <w:spacing w:line="360" w:lineRule="auto"/>
-        <w:jc w:val="center"/>
-        <w:rPr>
-          <w:rFonts w:ascii="Consolas" w:hAnsi="Consolas"/>
-          <w:b/>
-          <w:sz w:val="36"/>
-          <w:szCs w:val="36"/>
-        </w:rPr>
-      </w:pPr>
-    </w:p>
-    <w:p>
-      <w:pPr>
-        <w:spacing w:line="360" w:lineRule="auto"/>
-        <w:jc w:val="center"/>
-        <w:rPr>
-          <w:rFonts w:ascii="Consolas" w:hAnsi="Consolas"/>
-          <w:b/>
-          <w:sz w:val="36"/>
-          <w:szCs w:val="36"/>
-        </w:rPr>
-      </w:pPr>
-    </w:p>
-    <w:p>
-      <w:pPr>
-        <w:spacing w:line="360" w:lineRule="auto"/>
-        <w:jc w:val="center"/>
-        <w:rPr>
-          <w:rFonts w:ascii="Consolas" w:hAnsi="Consolas"/>
-          <w:b/>
-          <w:sz w:val="36"/>
-          <w:szCs w:val="36"/>
-        </w:rPr>
-      </w:pPr>
-    </w:p>
-    <w:p>
-      <w:pPr>
-        <w:spacing w:line="360" w:lineRule="auto"/>
-        <w:jc w:val="center"/>
-        <w:rPr>
-          <w:rFonts w:ascii="Consolas" w:hAnsi="Consolas"/>
-          <w:b/>
-          <w:sz w:val="36"/>
-          <w:szCs w:val="36"/>
-        </w:rPr>
-      </w:pPr>
-    </w:p>
-    <w:p>
-      <w:pPr>
-        <w:spacing w:line="360" w:lineRule="auto"/>
-        <w:jc w:val="center"/>
-        <w:rPr>
-          <w:rFonts w:ascii="Consolas" w:hAnsi="Consolas"/>
-          <w:b/>
-          <w:sz w:val="36"/>
-          <w:szCs w:val="36"/>
-        </w:rPr>
-      </w:pPr>
-    </w:p>
-    <w:p>
-      <w:pPr>
-        <w:spacing w:line="360" w:lineRule="auto"/>
-        <w:jc w:val="center"/>
-        <w:rPr>
-          <w:rFonts w:ascii="Consolas" w:hAnsi="Consolas"/>
-          <w:b/>
-          <w:sz w:val="36"/>
-          <w:szCs w:val="36"/>
-        </w:rPr>
-      </w:pPr>
-    </w:p>
-    <w:p>
-      <w:pPr>
-        <w:spacing w:line="360" w:lineRule="auto"/>
-        <w:jc w:val="center"/>
-        <w:rPr>
-          <w:rFonts w:ascii="Consolas" w:hAnsi="Consolas"/>
-          <w:b/>
-          <w:sz w:val="36"/>
-          <w:szCs w:val="36"/>
-        </w:rPr>
-      </w:pPr>
-    </w:p>
-    <w:p>
-      <w:pPr>
-        <w:spacing w:line="360" w:lineRule="auto"/>
-        <w:jc w:val="center"/>
-        <w:rPr>
-          <w:rFonts w:ascii="Consolas" w:hAnsi="Consolas"/>
-          <w:b/>
-          <w:sz w:val="36"/>
-          <w:szCs w:val="36"/>
-        </w:rPr>
-      </w:pPr>
-      <w:r>
-        <w:rPr>
-          <w:rFonts w:ascii="Consolas" w:hAnsi="Consolas" w:hint="eastAsia"/>
-          <w:b/>
-          <w:sz w:val="36"/>
-          <w:szCs w:val="36"/>
-        </w:rPr>
-        <w:t>网上沟通交流</w:t>
-      </w:r>
-      <w:r>
-        <w:rPr>
-          <w:rFonts w:ascii="Consolas" w:hAnsi="Consolas" w:hint="eastAsia"/>
-          <w:b/>
-          <w:sz w:val="36"/>
-          <w:szCs w:val="36"/>
-        </w:rPr>
-        <w:t>系统</w:t>
-      </w:r>
-    </w:p>
-    <w:p>
-      <w:pPr>
-        <w:spacing w:line="360" w:lineRule="auto"/>
-        <w:jc w:val="center"/>
-        <w:rPr>
-          <w:rFonts w:ascii="Consolas" w:eastAsia="黑体" w:hAnsi="Consolas" w:cs="宋体"/>
-          <w:bCs/>
-          <w:sz w:val="52"/>
-          <w:szCs w:val="36"/>
-        </w:rPr>
-        <w:sectPr>
-          <w:headerReference w:type="even" r:id="rId8"/>
-          <w:headerReference w:type="default" r:id="rId9"/>
-          <w:pgSz w:w="11906" w:h="16838"/>
-          <w:pgMar w:top="1440" w:right="1797" w:bottom="1440" w:left="1797" w:header="851" w:footer="992" w:gutter="0"/>
-          <w:cols w:space="720"/>
-          <w:docGrid w:type="lines" w:linePitch="312"/>
-        </w:sectPr>
-      </w:pPr>
-      <w:r>
-        <w:rPr>
-          <w:rFonts w:ascii="Consolas" w:eastAsia="黑体" w:hAnsi="Consolas" w:cs="宋体"/>
-          <w:bCs/>
-          <w:sz w:val="52"/>
-          <w:szCs w:val="36"/>
-        </w:rPr>
-        <w:t>需求分析报告</w:t>
-      </w:r>
     </w:p>
     <w:p>
       <w:pPr>
@@ -231,14 +1021,14 @@
       <w:hyperlink w:anchor="_Toc433443386" w:history="1">
         <w:r>
           <w:rPr>
-            <w:rStyle w:val="a4"/>
+            <w:rStyle w:val="a5"/>
             <w:rFonts w:ascii="Consolas" w:hAnsi="Consolas" w:cs="宋体"/>
           </w:rPr>
           <w:t>1</w:t>
         </w:r>
         <w:r>
           <w:rPr>
-            <w:rStyle w:val="a4"/>
+            <w:rStyle w:val="a5"/>
             <w:rFonts w:ascii="Consolas" w:hAnsi="Consolas" w:cs="宋体"/>
           </w:rPr>
           <w:t>引言</w:t>
@@ -301,14 +1091,14 @@
       <w:hyperlink w:anchor="_Toc433443387" w:history="1">
         <w:r>
           <w:rPr>
-            <w:rStyle w:val="a4"/>
+            <w:rStyle w:val="a5"/>
             <w:rFonts w:ascii="Consolas" w:hAnsi="Consolas" w:cs="宋体"/>
           </w:rPr>
           <w:t>1.1</w:t>
         </w:r>
         <w:r>
           <w:rPr>
-            <w:rStyle w:val="a4"/>
+            <w:rStyle w:val="a5"/>
             <w:rFonts w:ascii="Consolas" w:hAnsi="Consolas" w:cs="宋体"/>
           </w:rPr>
           <w:t>编写目的</w:t>
@@ -371,14 +1161,14 @@
       <w:hyperlink w:anchor="_Toc433443388" w:history="1">
         <w:r>
           <w:rPr>
-            <w:rStyle w:val="a4"/>
+            <w:rStyle w:val="a5"/>
             <w:rFonts w:ascii="Consolas" w:hAnsi="Consolas" w:cs="宋体"/>
           </w:rPr>
           <w:t>1.2</w:t>
         </w:r>
         <w:r>
           <w:rPr>
-            <w:rStyle w:val="a4"/>
+            <w:rStyle w:val="a5"/>
             <w:rFonts w:ascii="Consolas" w:hAnsi="Consolas" w:cs="宋体"/>
           </w:rPr>
           <w:t>背景</w:t>
@@ -441,14 +1231,14 @@
       <w:hyperlink w:anchor="_Toc433443389" w:history="1">
         <w:r>
           <w:rPr>
-            <w:rStyle w:val="a4"/>
+            <w:rStyle w:val="a5"/>
             <w:rFonts w:ascii="Consolas" w:hAnsi="Consolas" w:cs="宋体"/>
           </w:rPr>
           <w:t>1.3</w:t>
         </w:r>
         <w:r>
           <w:rPr>
-            <w:rStyle w:val="a4"/>
+            <w:rStyle w:val="a5"/>
             <w:rFonts w:ascii="Consolas" w:hAnsi="Consolas" w:cs="宋体"/>
           </w:rPr>
           <w:t>定义</w:t>
@@ -511,14 +1301,14 @@
       <w:hyperlink w:anchor="_Toc433443390" w:history="1">
         <w:r>
           <w:rPr>
-            <w:rStyle w:val="a4"/>
+            <w:rStyle w:val="a5"/>
             <w:rFonts w:ascii="Consolas" w:hAnsi="Consolas" w:cs="宋体"/>
           </w:rPr>
           <w:t>1.4</w:t>
         </w:r>
         <w:r>
           <w:rPr>
-            <w:rStyle w:val="a4"/>
+            <w:rStyle w:val="a5"/>
             <w:rFonts w:ascii="Consolas" w:hAnsi="Consolas" w:cs="宋体"/>
           </w:rPr>
           <w:t>参考资料</w:t>
@@ -581,14 +1371,14 @@
       <w:hyperlink w:anchor="_Toc433443391" w:history="1">
         <w:r>
           <w:rPr>
-            <w:rStyle w:val="a4"/>
+            <w:rStyle w:val="a5"/>
             <w:rFonts w:ascii="Consolas" w:hAnsi="Consolas" w:cs="宋体"/>
           </w:rPr>
           <w:t>2</w:t>
         </w:r>
         <w:r>
           <w:rPr>
-            <w:rStyle w:val="a4"/>
+            <w:rStyle w:val="a5"/>
             <w:rFonts w:ascii="Consolas" w:hAnsi="Consolas" w:cs="宋体"/>
           </w:rPr>
           <w:t>系统结构模型</w:t>
@@ -651,14 +1441,14 @@
       <w:hyperlink w:anchor="_Toc433443392" w:history="1">
         <w:r>
           <w:rPr>
-            <w:rStyle w:val="a4"/>
+            <w:rStyle w:val="a5"/>
             <w:rFonts w:ascii="Consolas" w:hAnsi="Consolas" w:cs="宋体"/>
           </w:rPr>
           <w:t>2.1</w:t>
         </w:r>
         <w:r>
           <w:rPr>
-            <w:rStyle w:val="a4"/>
+            <w:rStyle w:val="a5"/>
             <w:rFonts w:ascii="Consolas" w:hAnsi="Consolas" w:cs="宋体"/>
           </w:rPr>
           <w:t>初始对象表</w:t>
@@ -721,14 +1511,14 @@
       <w:hyperlink w:anchor="_Toc433443393" w:history="1">
         <w:r>
           <w:rPr>
-            <w:rStyle w:val="a4"/>
+            <w:rStyle w:val="a5"/>
             <w:rFonts w:ascii="Consolas" w:hAnsi="Consolas" w:cs="宋体"/>
           </w:rPr>
           <w:t>2.2</w:t>
         </w:r>
         <w:r>
           <w:rPr>
-            <w:rStyle w:val="a4"/>
+            <w:rStyle w:val="a5"/>
             <w:rFonts w:ascii="Consolas" w:hAnsi="Consolas" w:cs="宋体"/>
           </w:rPr>
           <w:t>初始类图</w:t>
@@ -791,14 +1581,14 @@
       <w:hyperlink w:anchor="_Toc433443394" w:history="1">
         <w:r>
           <w:rPr>
-            <w:rStyle w:val="a4"/>
+            <w:rStyle w:val="a5"/>
             <w:rFonts w:ascii="Consolas" w:hAnsi="Consolas" w:cs="宋体"/>
           </w:rPr>
           <w:t>2.3</w:t>
         </w:r>
         <w:r>
           <w:rPr>
-            <w:rStyle w:val="a4"/>
+            <w:rStyle w:val="a5"/>
             <w:rFonts w:ascii="Consolas" w:hAnsi="Consolas" w:cs="宋体"/>
           </w:rPr>
           <w:t>细化类图</w:t>
@@ -861,14 +1651,14 @@
       <w:hyperlink w:anchor="_Toc433443395" w:history="1">
         <w:r>
           <w:rPr>
-            <w:rStyle w:val="a4"/>
+            <w:rStyle w:val="a5"/>
             <w:rFonts w:ascii="Consolas" w:hAnsi="Consolas" w:cs="宋体"/>
           </w:rPr>
           <w:t>2.3.1</w:t>
         </w:r>
         <w:r>
           <w:rPr>
-            <w:rStyle w:val="a4"/>
+            <w:rStyle w:val="a5"/>
             <w:rFonts w:ascii="Consolas" w:hAnsi="Consolas" w:cs="宋体"/>
           </w:rPr>
           <w:t>属性的识别</w:t>
@@ -931,14 +1721,14 @@
       <w:hyperlink w:anchor="_Toc433443396" w:history="1">
         <w:r>
           <w:rPr>
-            <w:rStyle w:val="a4"/>
+            <w:rStyle w:val="a5"/>
             <w:rFonts w:ascii="Consolas" w:hAnsi="Consolas" w:cs="宋体"/>
           </w:rPr>
           <w:t xml:space="preserve">2.3.2 </w:t>
         </w:r>
         <w:r>
           <w:rPr>
-            <w:rStyle w:val="a4"/>
+            <w:rStyle w:val="a5"/>
             <w:rFonts w:ascii="Consolas" w:hAnsi="Consolas" w:cs="宋体"/>
           </w:rPr>
           <w:t>操作的识别</w:t>
@@ -1001,14 +1791,14 @@
       <w:hyperlink w:anchor="_Toc433443397" w:history="1">
         <w:r>
           <w:rPr>
-            <w:rStyle w:val="a4"/>
+            <w:rStyle w:val="a5"/>
             <w:rFonts w:ascii="Consolas" w:hAnsi="Consolas" w:cs="宋体"/>
           </w:rPr>
           <w:t>2.4</w:t>
         </w:r>
         <w:r>
           <w:rPr>
-            <w:rStyle w:val="a4"/>
+            <w:rStyle w:val="a5"/>
             <w:rFonts w:ascii="Consolas" w:hAnsi="Consolas" w:cs="宋体"/>
           </w:rPr>
           <w:t>三层精化类图</w:t>
@@ -1071,14 +1861,14 @@
       <w:hyperlink w:anchor="_Toc433443398" w:history="1">
         <w:r>
           <w:rPr>
-            <w:rStyle w:val="a4"/>
+            <w:rStyle w:val="a5"/>
             <w:rFonts w:ascii="Consolas" w:hAnsi="Consolas" w:cs="宋体"/>
           </w:rPr>
           <w:t>3</w:t>
         </w:r>
         <w:r>
           <w:rPr>
-            <w:rStyle w:val="a4"/>
+            <w:rStyle w:val="a5"/>
             <w:rFonts w:ascii="Consolas" w:hAnsi="Consolas" w:cs="宋体"/>
           </w:rPr>
           <w:t>系统行为模型</w:t>
@@ -1141,14 +1931,14 @@
       <w:hyperlink w:anchor="_Toc433443399" w:history="1">
         <w:r>
           <w:rPr>
-            <w:rStyle w:val="a4"/>
+            <w:rStyle w:val="a5"/>
             <w:rFonts w:ascii="Consolas" w:hAnsi="Consolas" w:cs="宋体"/>
           </w:rPr>
           <w:t>3.1</w:t>
         </w:r>
         <w:r>
           <w:rPr>
-            <w:rStyle w:val="a4"/>
+            <w:rStyle w:val="a5"/>
             <w:rFonts w:ascii="Consolas" w:hAnsi="Consolas" w:cs="宋体"/>
           </w:rPr>
           <w:t>交互模型</w:t>
@@ -1211,14 +2001,14 @@
       <w:hyperlink w:anchor="_Toc433443400" w:history="1">
         <w:r>
           <w:rPr>
-            <w:rStyle w:val="a4"/>
+            <w:rStyle w:val="a5"/>
             <w:rFonts w:ascii="Consolas" w:hAnsi="Consolas" w:cs="宋体"/>
           </w:rPr>
           <w:t>3.2</w:t>
         </w:r>
         <w:r>
           <w:rPr>
-            <w:rStyle w:val="a4"/>
+            <w:rStyle w:val="a5"/>
             <w:rFonts w:ascii="Consolas" w:hAnsi="Consolas" w:cs="宋体"/>
           </w:rPr>
           <w:t>状态模型</w:t>
@@ -1305,12 +2095,12 @@
       </w:r>
       <w:r>
         <w:rPr>
-          <w:rFonts w:ascii="Consolas" w:eastAsia="黑体" w:hAnsi="Consolas" w:cs="宋体"/>
+          <w:rFonts w:ascii="Consolas" w:eastAsia="黑体" w:hAnsi="Consolas" w:cs="宋体" w:hint="eastAsia"/>
           <w:bCs/>
           <w:sz w:val="44"/>
         </w:rPr>
         <w:lastRenderedPageBreak/>
-        <w:t>概要设计说明书</w:t>
+        <w:t>需求分析</w:t>
       </w:r>
     </w:p>
     <w:p>
@@ -2528,7 +3318,7 @@
                     <pic:cNvPicPr/>
                   </pic:nvPicPr>
                   <pic:blipFill>
-                    <a:blip r:embed="rId10"/>
+                    <a:blip r:embed="rId9"/>
                     <a:stretch>
                       <a:fillRect/>
                     </a:stretch>
@@ -3523,7 +4313,7 @@
                     <pic:cNvPicPr/>
                   </pic:nvPicPr>
                   <pic:blipFill>
-                    <a:blip r:embed="rId11"/>
+                    <a:blip r:embed="rId10"/>
                     <a:stretch>
                       <a:fillRect/>
                     </a:stretch>
@@ -4152,7 +4942,7 @@
             <w:pPr>
               <w:spacing w:line="360" w:lineRule="auto"/>
               <w:rPr>
-                <w:rFonts w:ascii="Consolas" w:hAnsi="Consolas" w:cs="宋体" w:hint="eastAsia"/>
+                <w:rFonts w:ascii="Consolas" w:hAnsi="Consolas" w:cs="宋体"/>
                 <w:bCs/>
               </w:rPr>
             </w:pPr>
@@ -4201,7 +4991,7 @@
             <w:pPr>
               <w:spacing w:line="360" w:lineRule="auto"/>
               <w:rPr>
-                <w:rFonts w:ascii="Consolas" w:hAnsi="Consolas" w:cs="宋体" w:hint="eastAsia"/>
+                <w:rFonts w:ascii="Consolas" w:hAnsi="Consolas" w:cs="宋体"/>
                 <w:bCs/>
               </w:rPr>
             </w:pPr>
@@ -5048,7 +5838,7 @@
       <w:pPr>
         <w:spacing w:line="360" w:lineRule="auto"/>
         <w:rPr>
-          <w:rFonts w:ascii="Consolas" w:hAnsi="Consolas" w:cs="宋体" w:hint="eastAsia"/>
+          <w:rFonts w:ascii="Consolas" w:hAnsi="Consolas" w:cs="宋体"/>
         </w:rPr>
       </w:pPr>
     </w:p>
@@ -5602,7 +6392,7 @@
             <w:pPr>
               <w:spacing w:line="360" w:lineRule="auto"/>
               <w:rPr>
-                <w:rFonts w:ascii="Consolas" w:hAnsi="Consolas" w:cs="宋体" w:hint="eastAsia"/>
+                <w:rFonts w:ascii="Consolas" w:hAnsi="Consolas" w:cs="宋体"/>
                 <w:bCs/>
               </w:rPr>
             </w:pPr>
@@ -5687,7 +6477,7 @@
             <w:pPr>
               <w:spacing w:line="360" w:lineRule="auto"/>
               <w:rPr>
-                <w:rFonts w:ascii="Consolas" w:hAnsi="Consolas" w:cs="宋体" w:hint="eastAsia"/>
+                <w:rFonts w:ascii="Consolas" w:hAnsi="Consolas" w:cs="宋体"/>
                 <w:bCs/>
               </w:rPr>
             </w:pPr>
@@ -5709,7 +6499,7 @@
             <w:pPr>
               <w:spacing w:line="360" w:lineRule="auto"/>
               <w:rPr>
-                <w:rFonts w:ascii="Consolas" w:hAnsi="Consolas" w:cs="宋体" w:hint="eastAsia"/>
+                <w:rFonts w:ascii="Consolas" w:hAnsi="Consolas" w:cs="宋体"/>
                 <w:bCs/>
               </w:rPr>
             </w:pPr>
@@ -7260,13 +8050,13 @@
             <w:pPr>
               <w:spacing w:line="360" w:lineRule="auto"/>
               <w:rPr>
+                <w:rFonts w:ascii="Consolas" w:hAnsi="Consolas"/>
+              </w:rPr>
+            </w:pPr>
+            <w:r>
+              <w:rPr>
                 <w:rFonts w:ascii="Consolas" w:hAnsi="Consolas" w:hint="eastAsia"/>
               </w:rPr>
-            </w:pPr>
-            <w:r>
-              <w:rPr>
-                <w:rFonts w:ascii="Consolas" w:hAnsi="Consolas" w:hint="eastAsia"/>
-              </w:rPr>
               <w:t>删除好友</w:t>
             </w:r>
           </w:p>
@@ -7279,7 +8069,7 @@
             <w:pPr>
               <w:spacing w:line="360" w:lineRule="auto"/>
               <w:rPr>
-                <w:rFonts w:ascii="Consolas" w:hAnsi="Consolas" w:hint="eastAsia"/>
+                <w:rFonts w:ascii="Consolas" w:hAnsi="Consolas"/>
               </w:rPr>
             </w:pPr>
             <w:r>
@@ -8845,7 +9635,7 @@
             <w:pPr>
               <w:spacing w:line="360" w:lineRule="auto"/>
               <w:rPr>
-                <w:rFonts w:ascii="Consolas" w:hAnsi="Consolas" w:cs="宋体" w:hint="eastAsia"/>
+                <w:rFonts w:ascii="Consolas" w:hAnsi="Consolas" w:cs="宋体"/>
               </w:rPr>
             </w:pPr>
             <w:r>
@@ -8893,7 +9683,7 @@
             <w:pPr>
               <w:spacing w:line="360" w:lineRule="auto"/>
               <w:rPr>
-                <w:rFonts w:ascii="Consolas" w:hAnsi="Consolas" w:cs="宋体" w:hint="eastAsia"/>
+                <w:rFonts w:ascii="Consolas" w:hAnsi="Consolas" w:cs="宋体"/>
               </w:rPr>
             </w:pPr>
             <w:r>
@@ -9041,13 +9831,7 @@
               <w:rPr>
                 <w:rFonts w:ascii="Consolas" w:hAnsi="Consolas" w:cs="宋体"/>
               </w:rPr>
-              <w:t>Friend</w:t>
-            </w:r>
-            <w:r>
-              <w:rPr>
-                <w:rFonts w:ascii="Consolas" w:hAnsi="Consolas" w:cs="宋体"/>
-              </w:rPr>
-              <w:t>ViewModel.cs</w:t>
+              <w:t>FriendViewModel.cs</w:t>
             </w:r>
           </w:p>
         </w:tc>
@@ -9067,13 +9851,7 @@
               <w:rPr>
                 <w:rFonts w:ascii="Consolas" w:hAnsi="Consolas" w:cs="宋体" w:hint="eastAsia"/>
               </w:rPr>
-              <w:t>好友</w:t>
-            </w:r>
-            <w:r>
-              <w:rPr>
-                <w:rFonts w:ascii="Consolas" w:hAnsi="Consolas" w:cs="宋体" w:hint="eastAsia"/>
-              </w:rPr>
-              <w:t>视图模型</w:t>
+              <w:t>好友视图模型</w:t>
             </w:r>
           </w:p>
         </w:tc>
@@ -9101,13 +9879,7 @@
               <w:rPr>
                 <w:rFonts w:ascii="Consolas" w:hAnsi="Consolas" w:cs="宋体"/>
               </w:rPr>
-              <w:t>hat</w:t>
-            </w:r>
-            <w:r>
-              <w:rPr>
-                <w:rFonts w:ascii="Consolas" w:hAnsi="Consolas" w:cs="宋体"/>
-              </w:rPr>
-              <w:t>ViewModel.cs</w:t>
+              <w:t>hatViewModel.cs</w:t>
             </w:r>
           </w:p>
         </w:tc>
@@ -9120,20 +9892,14 @@
             <w:pPr>
               <w:spacing w:line="360" w:lineRule="auto"/>
               <w:rPr>
-                <w:rFonts w:ascii="Consolas" w:hAnsi="Consolas" w:cs="宋体" w:hint="eastAsia"/>
-              </w:rPr>
-            </w:pPr>
-            <w:r>
-              <w:rPr>
-                <w:rFonts w:ascii="Consolas" w:hAnsi="Consolas" w:cs="宋体" w:hint="eastAsia"/>
-              </w:rPr>
-              <w:t>聊天</w:t>
-            </w:r>
-            <w:r>
-              <w:rPr>
-                <w:rFonts w:ascii="Consolas" w:hAnsi="Consolas" w:cs="宋体" w:hint="eastAsia"/>
-              </w:rPr>
-              <w:t>视图模型</w:t>
+                <w:rFonts w:ascii="Consolas" w:hAnsi="Consolas" w:cs="宋体"/>
+              </w:rPr>
+            </w:pPr>
+            <w:r>
+              <w:rPr>
+                <w:rFonts w:ascii="Consolas" w:hAnsi="Consolas" w:cs="宋体" w:hint="eastAsia"/>
+              </w:rPr>
+              <w:t>聊天视图模型</w:t>
             </w:r>
           </w:p>
         </w:tc>
@@ -9161,13 +9927,7 @@
               <w:rPr>
                 <w:rFonts w:ascii="Consolas" w:hAnsi="Consolas" w:cs="宋体"/>
               </w:rPr>
-              <w:t>istory</w:t>
-            </w:r>
-            <w:r>
-              <w:rPr>
-                <w:rFonts w:ascii="Consolas" w:hAnsi="Consolas" w:cs="宋体"/>
-              </w:rPr>
-              <w:t>ViewModel.cs</w:t>
+              <w:t>istoryViewModel.cs</w:t>
             </w:r>
           </w:p>
         </w:tc>
@@ -9180,20 +9940,14 @@
             <w:pPr>
               <w:spacing w:line="360" w:lineRule="auto"/>
               <w:rPr>
-                <w:rFonts w:ascii="Consolas" w:hAnsi="Consolas" w:cs="宋体" w:hint="eastAsia"/>
-              </w:rPr>
-            </w:pPr>
-            <w:r>
-              <w:rPr>
-                <w:rFonts w:ascii="Consolas" w:hAnsi="Consolas" w:cs="宋体" w:hint="eastAsia"/>
-              </w:rPr>
-              <w:t>历史记录</w:t>
-            </w:r>
-            <w:r>
-              <w:rPr>
-                <w:rFonts w:ascii="Consolas" w:hAnsi="Consolas" w:cs="宋体" w:hint="eastAsia"/>
-              </w:rPr>
-              <w:t>视图模型</w:t>
+                <w:rFonts w:ascii="Consolas" w:hAnsi="Consolas" w:cs="宋体"/>
+              </w:rPr>
+            </w:pPr>
+            <w:r>
+              <w:rPr>
+                <w:rFonts w:ascii="Consolas" w:hAnsi="Consolas" w:cs="宋体" w:hint="eastAsia"/>
+              </w:rPr>
+              <w:t>历史记录视图模型</w:t>
             </w:r>
           </w:p>
         </w:tc>
@@ -9222,13 +9976,7 @@
               <w:rPr>
                 <w:rFonts w:ascii="Consolas" w:hAnsi="Consolas" w:cs="宋体"/>
               </w:rPr>
-              <w:t>indFriend</w:t>
-            </w:r>
-            <w:r>
-              <w:rPr>
-                <w:rFonts w:ascii="Consolas" w:hAnsi="Consolas" w:cs="宋体"/>
-              </w:rPr>
-              <w:t>ViewModel.cs</w:t>
+              <w:t>indFriendViewModel.cs</w:t>
             </w:r>
           </w:p>
         </w:tc>
@@ -9241,20 +9989,14 @@
             <w:pPr>
               <w:spacing w:line="360" w:lineRule="auto"/>
               <w:rPr>
-                <w:rFonts w:ascii="Consolas" w:hAnsi="Consolas" w:cs="宋体" w:hint="eastAsia"/>
-              </w:rPr>
-            </w:pPr>
-            <w:r>
-              <w:rPr>
-                <w:rFonts w:ascii="Consolas" w:hAnsi="Consolas" w:cs="宋体" w:hint="eastAsia"/>
-              </w:rPr>
-              <w:t>添加好友</w:t>
-            </w:r>
-            <w:r>
-              <w:rPr>
-                <w:rFonts w:ascii="Consolas" w:hAnsi="Consolas" w:cs="宋体" w:hint="eastAsia"/>
-              </w:rPr>
-              <w:t>视图模型</w:t>
+                <w:rFonts w:ascii="Consolas" w:hAnsi="Consolas" w:cs="宋体"/>
+              </w:rPr>
+            </w:pPr>
+            <w:r>
+              <w:rPr>
+                <w:rFonts w:ascii="Consolas" w:hAnsi="Consolas" w:cs="宋体" w:hint="eastAsia"/>
+              </w:rPr>
+              <w:t>添加好友视图模型</w:t>
             </w:r>
           </w:p>
         </w:tc>
@@ -9709,7 +10451,7 @@
             <w:pPr>
               <w:spacing w:line="360" w:lineRule="auto"/>
               <w:rPr>
-                <w:rFonts w:ascii="Consolas" w:hAnsi="Consolas" w:cs="宋体" w:hint="eastAsia"/>
+                <w:rFonts w:ascii="Consolas" w:hAnsi="Consolas" w:cs="宋体"/>
               </w:rPr>
             </w:pPr>
             <w:r>
@@ -9757,7 +10499,7 @@
             <w:pPr>
               <w:spacing w:line="360" w:lineRule="auto"/>
               <w:rPr>
-                <w:rFonts w:ascii="Consolas" w:hAnsi="Consolas" w:cs="宋体" w:hint="eastAsia"/>
+                <w:rFonts w:ascii="Consolas" w:hAnsi="Consolas" w:cs="宋体"/>
               </w:rPr>
             </w:pPr>
             <w:r>
@@ -9923,13 +10665,7 @@
               <w:rPr>
                 <w:rFonts w:ascii="Consolas" w:hAnsi="Consolas" w:cs="宋体"/>
               </w:rPr>
-              <w:t>ChatRecord</w:t>
-            </w:r>
-            <w:r>
-              <w:rPr>
-                <w:rFonts w:ascii="Consolas" w:hAnsi="Consolas" w:cs="宋体"/>
-              </w:rPr>
-              <w:t>ViewModel.cs</w:t>
+              <w:t>ChatRecordViewModel.cs</w:t>
             </w:r>
           </w:p>
         </w:tc>
@@ -9990,7 +10726,7 @@
             <w:pPr>
               <w:spacing w:line="360" w:lineRule="auto"/>
               <w:rPr>
-                <w:rFonts w:ascii="Consolas" w:hAnsi="Consolas" w:cs="宋体" w:hint="eastAsia"/>
+                <w:rFonts w:ascii="Consolas" w:hAnsi="Consolas" w:cs="宋体"/>
               </w:rPr>
             </w:pPr>
             <w:r>
@@ -10044,7 +10780,7 @@
             <w:pPr>
               <w:spacing w:line="360" w:lineRule="auto"/>
               <w:rPr>
-                <w:rFonts w:ascii="Consolas" w:hAnsi="Consolas" w:cs="宋体" w:hint="eastAsia"/>
+                <w:rFonts w:ascii="Consolas" w:hAnsi="Consolas" w:cs="宋体"/>
               </w:rPr>
             </w:pPr>
             <w:r>
@@ -10098,20 +10834,14 @@
             <w:pPr>
               <w:spacing w:line="360" w:lineRule="auto"/>
               <w:rPr>
-                <w:rFonts w:ascii="Consolas" w:hAnsi="Consolas" w:cs="宋体" w:hint="eastAsia"/>
-              </w:rPr>
-            </w:pPr>
-            <w:r>
-              <w:rPr>
-                <w:rFonts w:ascii="Consolas" w:hAnsi="Consolas" w:cs="宋体" w:hint="eastAsia"/>
-              </w:rPr>
-              <w:t>好友信息</w:t>
-            </w:r>
-            <w:r>
-              <w:rPr>
-                <w:rFonts w:ascii="Consolas" w:hAnsi="Consolas" w:cs="宋体" w:hint="eastAsia"/>
-              </w:rPr>
-              <w:t>数据访问类</w:t>
+                <w:rFonts w:ascii="Consolas" w:hAnsi="Consolas" w:cs="宋体"/>
+              </w:rPr>
+            </w:pPr>
+            <w:r>
+              <w:rPr>
+                <w:rFonts w:ascii="Consolas" w:hAnsi="Consolas" w:cs="宋体" w:hint="eastAsia"/>
+              </w:rPr>
+              <w:t>好友信息数据访问类</w:t>
             </w:r>
           </w:p>
         </w:tc>
@@ -10126,7 +10856,7 @@
             <w:pPr>
               <w:spacing w:line="360" w:lineRule="auto"/>
               <w:rPr>
-                <w:rFonts w:ascii="Consolas" w:hAnsi="Consolas" w:cs="宋体" w:hint="eastAsia"/>
+                <w:rFonts w:ascii="Consolas" w:hAnsi="Consolas" w:cs="宋体"/>
               </w:rPr>
             </w:pPr>
             <w:r>
@@ -10152,20 +10882,14 @@
             <w:pPr>
               <w:spacing w:line="360" w:lineRule="auto"/>
               <w:rPr>
-                <w:rFonts w:ascii="Consolas" w:hAnsi="Consolas" w:cs="宋体" w:hint="eastAsia"/>
-              </w:rPr>
-            </w:pPr>
-            <w:r>
-              <w:rPr>
-                <w:rFonts w:ascii="Consolas" w:hAnsi="Consolas" w:cs="宋体" w:hint="eastAsia"/>
-              </w:rPr>
-              <w:t>消息信息</w:t>
-            </w:r>
-            <w:r>
-              <w:rPr>
-                <w:rFonts w:ascii="Consolas" w:hAnsi="Consolas" w:cs="宋体" w:hint="eastAsia"/>
-              </w:rPr>
-              <w:t>数据访问类</w:t>
+                <w:rFonts w:ascii="Consolas" w:hAnsi="Consolas" w:cs="宋体"/>
+              </w:rPr>
+            </w:pPr>
+            <w:r>
+              <w:rPr>
+                <w:rFonts w:ascii="Consolas" w:hAnsi="Consolas" w:cs="宋体" w:hint="eastAsia"/>
+              </w:rPr>
+              <w:t>消息信息数据访问类</w:t>
             </w:r>
           </w:p>
         </w:tc>
@@ -10278,7 +11002,7 @@
                     </pic:cNvPicPr>
                   </pic:nvPicPr>
                   <pic:blipFill>
-                    <a:blip r:embed="rId12">
+                    <a:blip r:embed="rId11">
                       <a:extLst>
                         <a:ext uri="{28A0092B-C50C-407E-A947-70E740481C1C}">
                           <a14:useLocalDpi xmlns:a14="http://schemas.microsoft.com/office/drawing/2010/main" val="0"/>
@@ -10314,7 +11038,7 @@
       <w:pPr>
         <w:spacing w:line="360" w:lineRule="auto"/>
         <w:rPr>
-          <w:rFonts w:ascii="Consolas" w:hAnsi="Consolas" w:hint="eastAsia"/>
+          <w:rFonts w:ascii="Consolas" w:hAnsi="Consolas"/>
         </w:rPr>
       </w:pPr>
     </w:p>
@@ -10348,6 +11072,77 @@
             <wp:extent cx="5274310" cy="3074670"/>
             <wp:effectExtent l="0" t="0" r="2540" b="0"/>
             <wp:docPr id="4" name="图片 4"/>
+            <wp:cNvGraphicFramePr>
+              <a:graphicFrameLocks xmlns:a="http://schemas.openxmlformats.org/drawingml/2006/main" noChangeAspect="1"/>
+            </wp:cNvGraphicFramePr>
+            <a:graphic xmlns:a="http://schemas.openxmlformats.org/drawingml/2006/main">
+              <a:graphicData uri="http://schemas.openxmlformats.org/drawingml/2006/picture">
+                <pic:pic xmlns:pic="http://schemas.openxmlformats.org/drawingml/2006/picture">
+                  <pic:nvPicPr>
+                    <pic:cNvPr id="1" name=""/>
+                    <pic:cNvPicPr/>
+                  </pic:nvPicPr>
+                  <pic:blipFill>
+                    <a:blip r:embed="rId12"/>
+                    <a:stretch>
+                      <a:fillRect/>
+                    </a:stretch>
+                  </pic:blipFill>
+                  <pic:spPr>
+                    <a:xfrm>
+                      <a:off x="0" y="0"/>
+                      <a:ext cx="5274310" cy="3074670"/>
+                    </a:xfrm>
+                    <a:prstGeom prst="rect">
+                      <a:avLst/>
+                    </a:prstGeom>
+                  </pic:spPr>
+                </pic:pic>
+              </a:graphicData>
+            </a:graphic>
+          </wp:inline>
+        </w:drawing>
+      </w:r>
+    </w:p>
+    <w:p>
+      <w:pPr>
+        <w:spacing w:line="360" w:lineRule="auto"/>
+        <w:rPr>
+          <w:rFonts w:ascii="Consolas" w:hAnsi="Consolas"/>
+        </w:rPr>
+      </w:pPr>
+    </w:p>
+    <w:p>
+      <w:pPr>
+        <w:spacing w:line="360" w:lineRule="auto"/>
+        <w:rPr>
+          <w:rFonts w:ascii="Consolas" w:hAnsi="Consolas"/>
+        </w:rPr>
+      </w:pPr>
+      <w:r>
+        <w:rPr>
+          <w:rFonts w:ascii="Consolas" w:hAnsi="Consolas" w:hint="eastAsia"/>
+        </w:rPr>
+        <w:t>用户聊天</w:t>
+      </w:r>
+    </w:p>
+    <w:p>
+      <w:pPr>
+        <w:spacing w:line="360" w:lineRule="auto"/>
+        <w:rPr>
+          <w:rFonts w:ascii="Consolas" w:hAnsi="Consolas"/>
+        </w:rPr>
+      </w:pPr>
+      <w:r>
+        <w:rPr>
+          <w:noProof/>
+        </w:rPr>
+        <w:lastRenderedPageBreak/>
+        <w:drawing>
+          <wp:inline distT="0" distB="0" distL="0" distR="0" wp14:anchorId="4C2499C1" wp14:editId="0C702ADD">
+            <wp:extent cx="5274310" cy="3529965"/>
+            <wp:effectExtent l="0" t="0" r="2540" b="0"/>
+            <wp:docPr id="8" name="图片 8"/>
             <wp:cNvGraphicFramePr>
               <a:graphicFrameLocks xmlns:a="http://schemas.openxmlformats.org/drawingml/2006/main" noChangeAspect="1"/>
             </wp:cNvGraphicFramePr>
@@ -10367,7 +11162,7 @@
                   <pic:spPr>
                     <a:xfrm>
                       <a:off x="0" y="0"/>
-                      <a:ext cx="5274310" cy="3074670"/>
+                      <a:ext cx="5274310" cy="3529965"/>
                     </a:xfrm>
                     <a:prstGeom prst="rect">
                       <a:avLst/>
@@ -10399,7 +11194,7 @@
         <w:rPr>
           <w:rFonts w:ascii="Consolas" w:hAnsi="Consolas" w:hint="eastAsia"/>
         </w:rPr>
-        <w:t>用户聊天</w:t>
+        <w:t>添加用户</w:t>
       </w:r>
     </w:p>
     <w:p>
@@ -10413,12 +11208,11 @@
         <w:rPr>
           <w:noProof/>
         </w:rPr>
-        <w:lastRenderedPageBreak/>
         <w:drawing>
-          <wp:inline distT="0" distB="0" distL="0" distR="0" wp14:anchorId="4C2499C1" wp14:editId="0C702ADD">
-            <wp:extent cx="5274310" cy="3529965"/>
-            <wp:effectExtent l="0" t="0" r="2540" b="0"/>
-            <wp:docPr id="8" name="图片 8"/>
+          <wp:inline distT="0" distB="0" distL="0" distR="0" wp14:anchorId="5B9215C8" wp14:editId="2926A83B">
+            <wp:extent cx="5274310" cy="4319905"/>
+            <wp:effectExtent l="0" t="0" r="2540" b="4445"/>
+            <wp:docPr id="3" name="图片 3"/>
             <wp:cNvGraphicFramePr>
               <a:graphicFrameLocks xmlns:a="http://schemas.openxmlformats.org/drawingml/2006/main" noChangeAspect="1"/>
             </wp:cNvGraphicFramePr>
@@ -10438,7 +11232,7 @@
                   <pic:spPr>
                     <a:xfrm>
                       <a:off x="0" y="0"/>
-                      <a:ext cx="5274310" cy="3529965"/>
+                      <a:ext cx="5274310" cy="4319905"/>
                     </a:xfrm>
                     <a:prstGeom prst="rect">
                       <a:avLst/>
@@ -10470,7 +11264,8 @@
         <w:rPr>
           <w:rFonts w:ascii="Consolas" w:hAnsi="Consolas" w:hint="eastAsia"/>
         </w:rPr>
-        <w:t>添加用户</w:t>
+        <w:lastRenderedPageBreak/>
+        <w:t>历史消息</w:t>
       </w:r>
     </w:p>
     <w:p>
@@ -10485,10 +11280,10 @@
           <w:noProof/>
         </w:rPr>
         <w:drawing>
-          <wp:inline distT="0" distB="0" distL="0" distR="0" wp14:anchorId="5B9215C8" wp14:editId="2926A83B">
-            <wp:extent cx="5274310" cy="4319905"/>
-            <wp:effectExtent l="0" t="0" r="2540" b="4445"/>
-            <wp:docPr id="3" name="图片 3"/>
+          <wp:inline distT="0" distB="0" distL="0" distR="0" wp14:anchorId="5816559D" wp14:editId="20BDC080">
+            <wp:extent cx="5274310" cy="4423410"/>
+            <wp:effectExtent l="0" t="0" r="2540" b="0"/>
+            <wp:docPr id="9" name="图片 9"/>
             <wp:cNvGraphicFramePr>
               <a:graphicFrameLocks xmlns:a="http://schemas.openxmlformats.org/drawingml/2006/main" noChangeAspect="1"/>
             </wp:cNvGraphicFramePr>
@@ -10508,7 +11303,7 @@
                   <pic:spPr>
                     <a:xfrm>
                       <a:off x="0" y="0"/>
-                      <a:ext cx="5274310" cy="4319905"/>
+                      <a:ext cx="5274310" cy="4423410"/>
                     </a:xfrm>
                     <a:prstGeom prst="rect">
                       <a:avLst/>
@@ -10531,24 +11326,41 @@
     </w:p>
     <w:p>
       <w:pPr>
+        <w:pStyle w:val="2"/>
+        <w:rPr>
+          <w:rFonts w:ascii="Consolas" w:hAnsi="Consolas"/>
+        </w:rPr>
+      </w:pPr>
+      <w:bookmarkStart w:id="28" w:name="_Toc238547129"/>
+      <w:bookmarkStart w:id="29" w:name="_Toc433443400"/>
+      <w:r>
+        <w:rPr>
+          <w:rFonts w:ascii="Consolas" w:hAnsi="Consolas"/>
+        </w:rPr>
+        <w:t>3.2</w:t>
+      </w:r>
+      <w:r>
+        <w:rPr>
+          <w:rFonts w:ascii="Consolas" w:hAnsi="Consolas"/>
+        </w:rPr>
+        <w:t>状态模型</w:t>
+      </w:r>
+      <w:bookmarkEnd w:id="28"/>
+      <w:bookmarkEnd w:id="29"/>
+    </w:p>
+    <w:p>
+      <w:r>
+        <w:rPr>
+          <w:rFonts w:hint="eastAsia"/>
+        </w:rPr>
+        <w:t>聊天</w:t>
+      </w:r>
+    </w:p>
+    <w:p>
+      <w:pPr>
         <w:spacing w:line="360" w:lineRule="auto"/>
         <w:rPr>
-          <w:rFonts w:ascii="Consolas" w:hAnsi="Consolas"/>
-        </w:rPr>
-      </w:pPr>
-      <w:r>
-        <w:rPr>
-          <w:rFonts w:ascii="Consolas" w:hAnsi="Consolas" w:hint="eastAsia"/>
-        </w:rPr>
-        <w:lastRenderedPageBreak/>
-        <w:t>历史消息</w:t>
-      </w:r>
-    </w:p>
-    <w:p>
-      <w:pPr>
-        <w:spacing w:line="360" w:lineRule="auto"/>
-        <w:rPr>
-          <w:rFonts w:ascii="Consolas" w:hAnsi="Consolas"/>
+          <w:rFonts w:ascii="Consolas" w:hAnsi="Consolas" w:cs="宋体"/>
         </w:rPr>
       </w:pPr>
       <w:r>
@@ -10556,10 +11368,10 @@
           <w:noProof/>
         </w:rPr>
         <w:drawing>
-          <wp:inline distT="0" distB="0" distL="0" distR="0" wp14:anchorId="5816559D" wp14:editId="20BDC080">
-            <wp:extent cx="5274310" cy="4423410"/>
-            <wp:effectExtent l="0" t="0" r="2540" b="0"/>
-            <wp:docPr id="9" name="图片 9"/>
+          <wp:inline distT="0" distB="0" distL="0" distR="0" wp14:anchorId="714A664B" wp14:editId="4E4332CC">
+            <wp:extent cx="4694327" cy="2377646"/>
+            <wp:effectExtent l="0" t="0" r="0" b="3810"/>
+            <wp:docPr id="5" name="图片 5"/>
             <wp:cNvGraphicFramePr>
               <a:graphicFrameLocks xmlns:a="http://schemas.openxmlformats.org/drawingml/2006/main" noChangeAspect="1"/>
             </wp:cNvGraphicFramePr>
@@ -10579,7 +11391,7 @@
                   <pic:spPr>
                     <a:xfrm>
                       <a:off x="0" y="0"/>
-                      <a:ext cx="5274310" cy="4423410"/>
+                      <a:ext cx="4694327" cy="2377646"/>
                     </a:xfrm>
                     <a:prstGeom prst="rect">
                       <a:avLst/>
@@ -10592,151 +11404,11 @@
         </w:drawing>
       </w:r>
     </w:p>
-    <w:p>
-      <w:pPr>
-        <w:spacing w:line="360" w:lineRule="auto"/>
-        <w:rPr>
-          <w:rFonts w:ascii="Consolas" w:hAnsi="Consolas"/>
-        </w:rPr>
-      </w:pPr>
-    </w:p>
-    <w:p>
-      <w:pPr>
-        <w:pStyle w:val="2"/>
-        <w:rPr>
-          <w:rFonts w:ascii="Consolas" w:hAnsi="Consolas"/>
-        </w:rPr>
-      </w:pPr>
-      <w:bookmarkStart w:id="28" w:name="_Toc238547129"/>
-      <w:bookmarkStart w:id="29" w:name="_Toc433443400"/>
-      <w:r>
-        <w:rPr>
-          <w:rFonts w:ascii="Consolas" w:hAnsi="Consolas"/>
-        </w:rPr>
-        <w:t>3.2</w:t>
-      </w:r>
-      <w:r>
-        <w:rPr>
-          <w:rFonts w:ascii="Consolas" w:hAnsi="Consolas"/>
-        </w:rPr>
-        <w:t>状态模型</w:t>
-      </w:r>
-      <w:bookmarkEnd w:id="28"/>
-      <w:bookmarkEnd w:id="29"/>
-    </w:p>
-    <w:p>
-      <w:r>
-        <w:rPr>
-          <w:rFonts w:hint="eastAsia"/>
-        </w:rPr>
-        <w:t>提交任务</w:t>
-      </w:r>
-    </w:p>
-    <w:p>
-      <w:pPr>
-        <w:spacing w:line="360" w:lineRule="auto"/>
-        <w:rPr>
-          <w:rFonts w:ascii="Consolas" w:hAnsi="Consolas" w:cs="宋体"/>
-        </w:rPr>
-      </w:pPr>
-      <w:r>
-        <w:rPr>
-          <w:noProof/>
-        </w:rPr>
-        <w:drawing>
-          <wp:inline distT="0" distB="0" distL="0" distR="0" wp14:anchorId="5669B3B4" wp14:editId="5B785AA3">
-            <wp:extent cx="5274310" cy="1831975"/>
-            <wp:effectExtent l="0" t="0" r="2540" b="0"/>
-            <wp:docPr id="31" name="图片 31"/>
-            <wp:cNvGraphicFramePr>
-              <a:graphicFrameLocks xmlns:a="http://schemas.openxmlformats.org/drawingml/2006/main" noChangeAspect="1"/>
-            </wp:cNvGraphicFramePr>
-            <a:graphic xmlns:a="http://schemas.openxmlformats.org/drawingml/2006/main">
-              <a:graphicData uri="http://schemas.openxmlformats.org/drawingml/2006/picture">
-                <pic:pic xmlns:pic="http://schemas.openxmlformats.org/drawingml/2006/picture">
-                  <pic:nvPicPr>
-                    <pic:cNvPr id="1" name=""/>
-                    <pic:cNvPicPr/>
-                  </pic:nvPicPr>
-                  <pic:blipFill>
-                    <a:blip r:embed="rId17"/>
-                    <a:stretch>
-                      <a:fillRect/>
-                    </a:stretch>
-                  </pic:blipFill>
-                  <pic:spPr>
-                    <a:xfrm>
-                      <a:off x="0" y="0"/>
-                      <a:ext cx="5274310" cy="1831975"/>
-                    </a:xfrm>
-                    <a:prstGeom prst="rect">
-                      <a:avLst/>
-                    </a:prstGeom>
-                  </pic:spPr>
-                </pic:pic>
-              </a:graphicData>
-            </a:graphic>
-          </wp:inline>
-        </w:drawing>
-      </w:r>
-    </w:p>
-    <w:p>
-      <w:pPr>
-        <w:rPr>
-          <w:rFonts w:ascii="Consolas" w:hAnsi="Consolas" w:cs="宋体"/>
-        </w:rPr>
-      </w:pPr>
-      <w:r>
-        <w:rPr>
-          <w:rFonts w:ascii="Consolas" w:hAnsi="Consolas" w:cs="宋体" w:hint="eastAsia"/>
-        </w:rPr>
-        <w:t>作业评定</w:t>
-      </w:r>
-    </w:p>
-    <w:p>
-      <w:r>
-        <w:rPr>
-          <w:noProof/>
-        </w:rPr>
-        <w:lastRenderedPageBreak/>
-        <w:drawing>
-          <wp:inline distT="0" distB="0" distL="0" distR="0" wp14:anchorId="387FE6E1" wp14:editId="1DC91337">
-            <wp:extent cx="5273497" cy="3840813"/>
-            <wp:effectExtent l="0" t="0" r="3810" b="7620"/>
-            <wp:docPr id="32" name="图片 32"/>
-            <wp:cNvGraphicFramePr>
-              <a:graphicFrameLocks xmlns:a="http://schemas.openxmlformats.org/drawingml/2006/main" noChangeAspect="1"/>
-            </wp:cNvGraphicFramePr>
-            <a:graphic xmlns:a="http://schemas.openxmlformats.org/drawingml/2006/main">
-              <a:graphicData uri="http://schemas.openxmlformats.org/drawingml/2006/picture">
-                <pic:pic xmlns:pic="http://schemas.openxmlformats.org/drawingml/2006/picture">
-                  <pic:nvPicPr>
-                    <pic:cNvPr id="1" name=""/>
-                    <pic:cNvPicPr/>
-                  </pic:nvPicPr>
-                  <pic:blipFill>
-                    <a:blip r:embed="rId18"/>
-                    <a:stretch>
-                      <a:fillRect/>
-                    </a:stretch>
-                  </pic:blipFill>
-                  <pic:spPr>
-                    <a:xfrm>
-                      <a:off x="0" y="0"/>
-                      <a:ext cx="5273497" cy="3840813"/>
-                    </a:xfrm>
-                    <a:prstGeom prst="rect">
-                      <a:avLst/>
-                    </a:prstGeom>
-                  </pic:spPr>
-                </pic:pic>
-              </a:graphicData>
-            </a:graphic>
-          </wp:inline>
-        </w:drawing>
-      </w:r>
-    </w:p>
+    <w:p/>
     <w:sectPr>
+      <w:headerReference w:type="even" r:id="rId17"/>
+      <w:headerReference w:type="default" r:id="rId18"/>
+      <w:footerReference w:type="default" r:id="rId19"/>
       <w:pgSz w:w="11906" w:h="16838"/>
       <w:pgMar w:top="1440" w:right="1800" w:bottom="1440" w:left="1800" w:header="851" w:footer="992" w:gutter="0"/>
       <w:cols w:space="720"/>
@@ -10763,6 +11435,52 @@
     </w:p>
   </w:endnote>
 </w:endnotes>
+</file>
+
+<file path=word/footer1.xml><?xml version="1.0" encoding="utf-8"?>
+<w:ftr xmlns:wpc="http://schemas.microsoft.com/office/word/2010/wordprocessingCanvas" xmlns:cx="http://schemas.microsoft.com/office/drawing/2014/chartex" xmlns:cx1="http://schemas.microsoft.com/office/drawing/2015/9/8/chartex" xmlns:cx2="http://schemas.microsoft.com/office/drawing/2015/10/21/chartex" xmlns:cx3="http://schemas.microsoft.com/office/drawing/2016/5/9/chartex" xmlns:cx4="http://schemas.microsoft.com/office/drawing/2016/5/10/chartex" xmlns:cx5="http://schemas.microsoft.com/office/drawing/2016/5/11/chartex" xmlns:cx6="http://schemas.microsoft.com/office/drawing/2016/5/12/chartex" xmlns:cx7="http://schemas.microsoft.com/office/drawing/2016/5/13/chartex" xmlns:cx8="http://schemas.microsoft.com/office/drawing/2016/5/14/chartex" xmlns:mc="http://schemas.openxmlformats.org/markup-compatibility/2006" xmlns:aink="http://schemas.microsoft.com/office/drawing/2016/ink" xmlns:am3d="http://schemas.microsoft.com/office/drawing/2017/model3d" xmlns:o="urn:schemas-microsoft-com:office:office" xmlns:r="http://schemas.openxmlformats.org/officeDocument/2006/relationships" xmlns:m="http://schemas.openxmlformats.org/officeDocument/2006/math" xmlns:v="urn:schemas-microsoft-com:vml" xmlns:wp14="http://schemas.microsoft.com/office/word/2010/wordprocessingDrawing" xmlns:wp="http://schemas.openxmlformats.org/drawingml/2006/wordprocessingDrawing" xmlns:w10="urn:schemas-microsoft-com:office:word" xmlns:w="http://schemas.openxmlformats.org/wordprocessingml/2006/main" xmlns:w14="http://schemas.microsoft.com/office/word/2010/wordml" xmlns:w15="http://schemas.microsoft.com/office/word/2012/wordml" xmlns:w16cex="http://schemas.microsoft.com/office/word/2018/wordml/cex" xmlns:w16cid="http://schemas.microsoft.com/office/word/2016/wordml/cid" xmlns:w16="http://schemas.microsoft.com/office/word/2018/wordml" xmlns:w16sdtdh="http://schemas.microsoft.com/office/word/2020/wordml/sdtdatahash" xmlns:w16se="http://schemas.microsoft.com/office/word/2015/wordml/symex" xmlns:wpg="http://schemas.microsoft.com/office/word/2010/wordprocessingGroup" xmlns:wpi="http://schemas.microsoft.com/office/word/2010/wordprocessingInk" xmlns:wne="http://schemas.microsoft.com/office/word/2006/wordml" xmlns:wps="http://schemas.microsoft.com/office/word/2010/wordprocessingShape" mc:Ignorable="w14 w15 w16se w16cid w16 w16cex w16sdtdh wp14">
+  <w:sdt>
+    <w:sdtPr>
+      <w:id w:val="-371842873"/>
+      <w:docPartObj>
+        <w:docPartGallery w:val="Page Numbers (Bottom of Page)"/>
+        <w:docPartUnique/>
+      </w:docPartObj>
+    </w:sdtPr>
+    <w:sdtEndPr/>
+    <w:sdtContent>
+      <w:p>
+        <w:pPr>
+          <w:pStyle w:val="af0"/>
+          <w:jc w:val="center"/>
+        </w:pPr>
+        <w:r>
+          <w:fldChar w:fldCharType="begin"/>
+        </w:r>
+        <w:r>
+          <w:instrText>PAGE   \* MERGEFORMAT</w:instrText>
+        </w:r>
+        <w:r>
+          <w:fldChar w:fldCharType="separate"/>
+        </w:r>
+        <w:r>
+          <w:rPr>
+            <w:lang w:val="zh-CN"/>
+          </w:rPr>
+          <w:t>2</w:t>
+        </w:r>
+        <w:r>
+          <w:fldChar w:fldCharType="end"/>
+        </w:r>
+      </w:p>
+    </w:sdtContent>
+  </w:sdt>
+  <w:p>
+    <w:pPr>
+      <w:pStyle w:val="af0"/>
+    </w:pPr>
+  </w:p>
+</w:ftr>
 </file>
 
 <file path=word/footnotes.xml><?xml version="1.0" encoding="utf-8"?>
@@ -10803,8 +11521,81 @@
     <w:pPr>
       <w:pStyle w:val="a3"/>
     </w:pPr>
+    <w:r>
+      <w:rPr>
+        <w:noProof/>
+      </w:rPr>
+      <w:drawing>
+        <wp:inline distT="0" distB="0" distL="0" distR="0" wp14:anchorId="4AE1E095" wp14:editId="3E593E70">
+          <wp:extent cx="1870075" cy="242570"/>
+          <wp:effectExtent l="0" t="0" r="0" b="5080"/>
+          <wp:docPr id="7" name="图片 7"/>
+          <wp:cNvGraphicFramePr>
+            <a:graphicFrameLocks xmlns:a="http://schemas.openxmlformats.org/drawingml/2006/main" noChangeAspect="1"/>
+          </wp:cNvGraphicFramePr>
+          <a:graphic xmlns:a="http://schemas.openxmlformats.org/drawingml/2006/main">
+            <a:graphicData uri="http://schemas.openxmlformats.org/drawingml/2006/picture">
+              <pic:pic xmlns:pic="http://schemas.openxmlformats.org/drawingml/2006/picture">
+                <pic:nvPicPr>
+                  <pic:cNvPr id="0" name="图片 10"/>
+                  <pic:cNvPicPr>
+                    <a:picLocks noChangeAspect="1" noChangeArrowheads="1"/>
+                  </pic:cNvPicPr>
+                </pic:nvPicPr>
+                <pic:blipFill>
+                  <a:blip r:embed="rId1">
+                    <a:extLst>
+                      <a:ext uri="{28A0092B-C50C-407E-A947-70E740481C1C}">
+                        <a14:useLocalDpi xmlns:a14="http://schemas.microsoft.com/office/drawing/2010/main" val="0"/>
+                      </a:ext>
+                    </a:extLst>
+                  </a:blip>
+                  <a:srcRect/>
+                  <a:stretch>
+                    <a:fillRect/>
+                  </a:stretch>
+                </pic:blipFill>
+                <pic:spPr bwMode="auto">
+                  <a:xfrm>
+                    <a:off x="0" y="0"/>
+                    <a:ext cx="1870075" cy="242570"/>
+                  </a:xfrm>
+                  <a:prstGeom prst="rect">
+                    <a:avLst/>
+                  </a:prstGeom>
+                  <a:noFill/>
+                  <a:ln>
+                    <a:noFill/>
+                  </a:ln>
+                </pic:spPr>
+              </pic:pic>
+            </a:graphicData>
+          </a:graphic>
+        </wp:inline>
+      </w:drawing>
+    </w:r>
+    <w:r>
+      <w:rPr>
+        <w:rFonts w:hint="eastAsia"/>
+      </w:rPr>
+      <w:t xml:space="preserve">                                       </w:t>
+    </w:r>
+    <w:r>
+      <w:t xml:space="preserve">        </w:t>
+    </w:r>
+    <w:r>
+      <w:rPr>
+        <w:rFonts w:hint="eastAsia"/>
+      </w:rPr>
+      <w:t>需求分析</w:t>
+    </w:r>
+    <w:r>
+      <w:rPr>
+        <w:rFonts w:hint="eastAsia"/>
+      </w:rPr>
+      <w:t>报告</w:t>
+    </w:r>
   </w:p>
-  <w:p/>
 </w:hdr>
 </file>
 
@@ -10958,6 +11749,7 @@
     <w:lsdException w:name="toc 2" w:uiPriority="39" w:unhideWhenUsed="1" w:qFormat="1"/>
     <w:lsdException w:name="toc 3" w:uiPriority="39" w:unhideWhenUsed="1" w:qFormat="1"/>
     <w:lsdException w:name="header" w:qFormat="1"/>
+    <w:lsdException w:name="footer" w:uiPriority="99"/>
     <w:lsdException w:name="caption" w:semiHidden="1" w:unhideWhenUsed="1" w:qFormat="1"/>
     <w:lsdException w:name="Title" w:qFormat="1"/>
     <w:lsdException w:name="Default Paragraph Font" w:semiHidden="1" w:qFormat="1"/>
@@ -11344,6 +12136,7 @@
   <w:style w:type="paragraph" w:styleId="a3">
     <w:name w:val="header"/>
     <w:basedOn w:val="a"/>
+    <w:link w:val="a4"/>
     <w:qFormat/>
     <w:pPr>
       <w:pBdr>
@@ -11381,7 +12174,7 @@
       <w:ind w:leftChars="200" w:left="420"/>
     </w:pPr>
   </w:style>
-  <w:style w:type="character" w:styleId="a4">
+  <w:style w:type="character" w:styleId="a5">
     <w:name w:val="Hyperlink"/>
     <w:uiPriority w:val="99"/>
     <w:unhideWhenUsed/>
@@ -11414,7 +12207,7 @@
       <w:szCs w:val="32"/>
     </w:rPr>
   </w:style>
-  <w:style w:type="character" w:styleId="a5">
+  <w:style w:type="character" w:styleId="a6">
     <w:name w:val="annotation reference"/>
     <w:basedOn w:val="a0"/>
     <w:rsid w:val="00243961"/>
@@ -11423,40 +12216,40 @@
       <w:szCs w:val="21"/>
     </w:rPr>
   </w:style>
-  <w:style w:type="paragraph" w:styleId="a6">
+  <w:style w:type="paragraph" w:styleId="a7">
     <w:name w:val="annotation text"/>
     <w:basedOn w:val="a"/>
-    <w:link w:val="a7"/>
+    <w:link w:val="a8"/>
     <w:rsid w:val="00243961"/>
     <w:pPr>
       <w:jc w:val="left"/>
     </w:pPr>
   </w:style>
-  <w:style w:type="character" w:customStyle="1" w:styleId="a7">
+  <w:style w:type="character" w:customStyle="1" w:styleId="a8">
     <w:name w:val="批注文字 字符"/>
     <w:basedOn w:val="a0"/>
-    <w:link w:val="a6"/>
+    <w:link w:val="a7"/>
     <w:rsid w:val="00243961"/>
     <w:rPr>
       <w:kern w:val="2"/>
       <w:sz w:val="21"/>
     </w:rPr>
   </w:style>
-  <w:style w:type="paragraph" w:styleId="a8">
+  <w:style w:type="paragraph" w:styleId="a9">
     <w:name w:val="annotation subject"/>
-    <w:basedOn w:val="a6"/>
-    <w:next w:val="a6"/>
-    <w:link w:val="a9"/>
+    <w:basedOn w:val="a7"/>
+    <w:next w:val="a7"/>
+    <w:link w:val="aa"/>
     <w:rsid w:val="00243961"/>
     <w:rPr>
       <w:b/>
       <w:bCs/>
     </w:rPr>
   </w:style>
-  <w:style w:type="character" w:customStyle="1" w:styleId="a9">
+  <w:style w:type="character" w:customStyle="1" w:styleId="aa">
     <w:name w:val="批注主题 字符"/>
-    <w:basedOn w:val="a7"/>
-    <w:link w:val="a8"/>
+    <w:basedOn w:val="a8"/>
+    <w:link w:val="a9"/>
     <w:rsid w:val="00243961"/>
     <w:rPr>
       <w:b/>
@@ -11465,20 +12258,20 @@
       <w:sz w:val="21"/>
     </w:rPr>
   </w:style>
-  <w:style w:type="paragraph" w:styleId="aa">
+  <w:style w:type="paragraph" w:styleId="ab">
     <w:name w:val="Balloon Text"/>
     <w:basedOn w:val="a"/>
-    <w:link w:val="ab"/>
+    <w:link w:val="ac"/>
     <w:rsid w:val="00243961"/>
     <w:rPr>
       <w:sz w:val="18"/>
       <w:szCs w:val="18"/>
     </w:rPr>
   </w:style>
-  <w:style w:type="character" w:customStyle="1" w:styleId="ab">
+  <w:style w:type="character" w:customStyle="1" w:styleId="ac">
     <w:name w:val="批注框文本 字符"/>
     <w:basedOn w:val="a0"/>
-    <w:link w:val="aa"/>
+    <w:link w:val="ab"/>
     <w:rsid w:val="00243961"/>
     <w:rPr>
       <w:kern w:val="2"/>
@@ -11486,7 +12279,7 @@
       <w:szCs w:val="18"/>
     </w:rPr>
   </w:style>
-  <w:style w:type="paragraph" w:styleId="ac">
+  <w:style w:type="paragraph" w:styleId="ad">
     <w:name w:val="Revision"/>
     <w:hidden/>
     <w:uiPriority w:val="99"/>
@@ -11497,10 +12290,10 @@
       <w:sz w:val="21"/>
     </w:rPr>
   </w:style>
-  <w:style w:type="paragraph" w:styleId="ad">
+  <w:style w:type="paragraph" w:styleId="ae">
     <w:name w:val="Document Map"/>
     <w:basedOn w:val="a"/>
-    <w:link w:val="ae"/>
+    <w:link w:val="af"/>
     <w:rsid w:val="00247E17"/>
     <w:rPr>
       <w:rFonts w:ascii="宋体"/>
@@ -11508,10 +12301,10 @@
       <w:szCs w:val="24"/>
     </w:rPr>
   </w:style>
-  <w:style w:type="character" w:customStyle="1" w:styleId="ae">
+  <w:style w:type="character" w:customStyle="1" w:styleId="af">
     <w:name w:val="文档结构图 字符"/>
     <w:basedOn w:val="a0"/>
-    <w:link w:val="ad"/>
+    <w:link w:val="ae"/>
     <w:rsid w:val="00247E17"/>
     <w:rPr>
       <w:rFonts w:ascii="宋体"/>
@@ -11520,10 +12313,11 @@
       <w:szCs w:val="24"/>
     </w:rPr>
   </w:style>
-  <w:style w:type="paragraph" w:styleId="af">
+  <w:style w:type="paragraph" w:styleId="af0">
     <w:name w:val="footer"/>
     <w:basedOn w:val="a"/>
-    <w:link w:val="af0"/>
+    <w:link w:val="af1"/>
+    <w:uiPriority w:val="99"/>
     <w:rsid w:val="00F071DD"/>
     <w:pPr>
       <w:tabs>
@@ -11538,15 +12332,26 @@
       <w:szCs w:val="18"/>
     </w:rPr>
   </w:style>
-  <w:style w:type="character" w:customStyle="1" w:styleId="af0">
+  <w:style w:type="character" w:customStyle="1" w:styleId="af1">
     <w:name w:val="页脚 字符"/>
     <w:basedOn w:val="a0"/>
-    <w:link w:val="af"/>
+    <w:link w:val="af0"/>
+    <w:uiPriority w:val="99"/>
     <w:rsid w:val="00F071DD"/>
     <w:rPr>
       <w:kern w:val="2"/>
       <w:sz w:val="18"/>
       <w:szCs w:val="18"/>
+    </w:rPr>
+  </w:style>
+  <w:style w:type="character" w:customStyle="1" w:styleId="a4">
+    <w:name w:val="页眉 字符"/>
+    <w:basedOn w:val="a0"/>
+    <w:link w:val="a3"/>
+    <w:rsid w:val="004978B6"/>
+    <w:rPr>
+      <w:kern w:val="2"/>
+      <w:sz w:val="18"/>
     </w:rPr>
   </w:style>
 </w:styles>
